--- a/MyLatexFiles/Report doctoral school 2015/calendario_v2.docx
+++ b/MyLatexFiles/Report doctoral school 2015/calendario_v2.docx
@@ -1,6 +1,6 @@
 
 <file path=word/document.xml><?xml version="1.0" encoding="utf-8"?>
-<w:document xmlns:wpc="http://schemas.microsoft.com/office/word/2010/wordprocessingCanvas" xmlns:mc="http://schemas.openxmlformats.org/markup-compatibility/2006" xmlns:o="urn:schemas-microsoft-com:office:office" xmlns:r="http://schemas.openxmlformats.org/officeDocument/2006/relationships" xmlns:m="http://schemas.openxmlformats.org/officeDocument/2006/math" xmlns:v="urn:schemas-microsoft-com:vml" xmlns:wp14="http://schemas.microsoft.com/office/word/2010/wordprocessingDrawing" xmlns:wp="http://schemas.openxmlformats.org/drawingml/2006/wordprocessingDrawing" xmlns:w10="urn:schemas-microsoft-com:office:word" xmlns:w="http://schemas.openxmlformats.org/wordprocessingml/2006/main" xmlns:w14="http://schemas.microsoft.com/office/word/2010/wordml" xmlns:wpg="http://schemas.microsoft.com/office/word/2010/wordprocessingGroup" xmlns:wpi="http://schemas.microsoft.com/office/word/2010/wordprocessingInk" xmlns:wne="http://schemas.microsoft.com/office/word/2006/wordml" xmlns:wps="http://schemas.microsoft.com/office/word/2010/wordprocessingShape" mc:Ignorable="w14 wp14">
+<w:document xmlns:wpc="http://schemas.microsoft.com/office/word/2010/wordprocessingCanvas" xmlns:mo="http://schemas.microsoft.com/office/mac/office/2008/main" xmlns:mc="http://schemas.openxmlformats.org/markup-compatibility/2006" xmlns:mv="urn:schemas-microsoft-com:mac:vml" xmlns:o="urn:schemas-microsoft-com:office:office" xmlns:r="http://schemas.openxmlformats.org/officeDocument/2006/relationships" xmlns:m="http://schemas.openxmlformats.org/officeDocument/2006/math" xmlns:v="urn:schemas-microsoft-com:vml" xmlns:wp14="http://schemas.microsoft.com/office/word/2010/wordprocessingDrawing" xmlns:wp="http://schemas.openxmlformats.org/drawingml/2006/wordprocessingDrawing" xmlns:w10="urn:schemas-microsoft-com:office:word" xmlns:w="http://schemas.openxmlformats.org/wordprocessingml/2006/main" xmlns:w14="http://schemas.microsoft.com/office/word/2010/wordml" xmlns:wpg="http://schemas.microsoft.com/office/word/2010/wordprocessingGroup" xmlns:wpi="http://schemas.microsoft.com/office/word/2010/wordprocessingInk" xmlns:wne="http://schemas.microsoft.com/office/word/2006/wordml" xmlns:wps="http://schemas.microsoft.com/office/word/2010/wordprocessingShape" mc:Ignorable="w14 wp14">
   <w:body>
     <w:p>
       <w:r>
@@ -12,7 +12,7 @@
     </w:p>
     <w:tbl>
       <w:tblPr>
-        <w:tblStyle w:val="Grilledutableau"/>
+        <w:tblStyle w:val="TableGrid"/>
         <w:tblW w:w="9188" w:type="dxa"/>
         <w:tblInd w:w="-459" w:type="dxa"/>
         <w:tblLayout w:type="fixed"/>
@@ -5104,10 +5104,14 @@
       <w:bookmarkStart w:id="0" w:name="_GoBack"/>
       <w:bookmarkEnd w:id="0"/>
       <w:r>
+        <w:rPr>
+          <w:noProof/>
+          <w:lang w:val="en-US"/>
+        </w:rPr>
         <mc:AlternateContent>
           <mc:Choice Requires="wps">
             <w:drawing>
-              <wp:anchor distT="0" distB="0" distL="114300" distR="114300" simplePos="0" relativeHeight="251723776" behindDoc="0" locked="0" layoutInCell="1" allowOverlap="1" wp14:anchorId="3F911E54" wp14:editId="3D4554DB">
+              <wp:anchor distT="0" distB="0" distL="114300" distR="114300" simplePos="0" relativeHeight="251723776" behindDoc="0" locked="0" layoutInCell="1" allowOverlap="1" wp14:anchorId="4974D44E" wp14:editId="2201A09C">
                 <wp:simplePos x="0" y="0"/>
                 <wp:positionH relativeFrom="column">
                   <wp:posOffset>3791585</wp:posOffset>
@@ -5139,7 +5143,7 @@
                         <a:effectLst/>
                         <a:extLst>
                           <a:ext uri="{C572A759-6A51-4108-AA02-DFA0A04FC94B}">
-                            <ma14:wrappingTextBoxFlag xmlns:ma14="http://schemas.microsoft.com/office/mac/drawingml/2011/main" xmlns:w="http://schemas.openxmlformats.org/wordprocessingml/2006/main" xmlns:w10="urn:schemas-microsoft-com:office:word" xmlns:v="urn:schemas-microsoft-com:vml" xmlns:o="urn:schemas-microsoft-com:office:office" xmlns:mv="urn:schemas-microsoft-com:mac:vml" xmlns:mo="http://schemas.microsoft.com/office/mac/office/2008/main" xmlns=""/>
+                            <ma14:wrappingTextBoxFlag xmlns:ma14="http://schemas.microsoft.com/office/mac/drawingml/2011/main"/>
                           </a:ext>
                         </a:extLst>
                       </wps:spPr>
@@ -5177,7 +5181,7 @@
                                 <w:szCs w:val="12"/>
                                 <w:lang w:val="en-US"/>
                               </w:rPr>
-                              <w:t>Scientific report or position paper</w:t>
+                              <w:t xml:space="preserve">Scientific report </w:t>
                             </w:r>
                           </w:p>
                         </w:txbxContent>
@@ -5196,11 +5200,11 @@
           </mc:Choice>
           <mc:Fallback>
             <w:pict>
-              <v:shapetype id="_x0000_t202" coordsize="21600,21600" o:spt="202" path="m,l,21600r21600,l21600,xe">
+              <v:shapetype id="_x0000_t202" coordsize="21600,21600" o:spt="202" path="m0,0l0,21600,21600,21600,21600,0xe">
                 <v:stroke joinstyle="miter"/>
                 <v:path gradientshapeok="t" o:connecttype="rect"/>
               </v:shapetype>
-              <v:shape id="Text Box 6" o:spid="_x0000_s1026" type="#_x0000_t202" style="position:absolute;margin-left:298.55pt;margin-top:23.2pt;width:154.25pt;height:17.7pt;rotation:-30;z-index:251723776;visibility:visible;mso-wrap-style:square;mso-wrap-distance-left:9pt;mso-wrap-distance-top:0;mso-wrap-distance-right:9pt;mso-wrap-distance-bottom:0;mso-position-horizontal:absolute;mso-position-horizontal-relative:text;mso-position-vertical:absolute;mso-position-vertical-relative:text;v-text-anchor:top" o:gfxdata="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" filled="f" stroked="f">
+              <v:shape id="Text Box 6" o:spid="_x0000_s1026" type="#_x0000_t202" style="position:absolute;margin-left:298.55pt;margin-top:23.2pt;width:154.25pt;height:17.7pt;rotation:-30;z-index:251723776;visibility:visible;mso-wrap-style:square;mso-wrap-distance-left:9pt;mso-wrap-distance-top:0;mso-wrap-distance-right:9pt;mso-wrap-distance-bottom:0;mso-position-horizontal:absolute;mso-position-horizontal-relative:text;mso-position-vertical:absolute;mso-position-vertical-relative:text;v-text-anchor:top" o:gfxdata="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" filled="f" stroked="f">
                 <v:textbox>
                   <w:txbxContent>
                     <w:p>
@@ -5221,7 +5225,7 @@
                           <w:szCs w:val="12"/>
                           <w:lang w:val="en-US"/>
                         </w:rPr>
-                        <w:t>Scientific report or position paper</w:t>
+                        <w:t xml:space="preserve">Scientific report </w:t>
                       </w:r>
                     </w:p>
                   </w:txbxContent>
@@ -5232,10 +5236,14 @@
         </mc:AlternateContent>
       </w:r>
       <w:r>
+        <w:rPr>
+          <w:noProof/>
+          <w:lang w:val="en-US"/>
+        </w:rPr>
         <mc:AlternateContent>
           <mc:Choice Requires="wps">
             <w:drawing>
-              <wp:anchor distT="0" distB="0" distL="114300" distR="114300" simplePos="0" relativeHeight="251724800" behindDoc="0" locked="0" layoutInCell="1" allowOverlap="1" wp14:anchorId="1E7F492E" wp14:editId="142737B7">
+              <wp:anchor distT="0" distB="0" distL="114300" distR="114300" simplePos="0" relativeHeight="251724800" behindDoc="0" locked="0" layoutInCell="1" allowOverlap="1" wp14:anchorId="337B4635" wp14:editId="1B412850">
                 <wp:simplePos x="0" y="0"/>
                 <wp:positionH relativeFrom="column">
                   <wp:posOffset>4032885</wp:posOffset>
@@ -5300,10 +5308,14 @@
         </mc:AlternateContent>
       </w:r>
       <w:r>
+        <w:rPr>
+          <w:noProof/>
+          <w:lang w:val="en-US"/>
+        </w:rPr>
         <mc:AlternateContent>
           <mc:Choice Requires="wps">
             <w:drawing>
-              <wp:anchor distT="0" distB="0" distL="114300" distR="114300" simplePos="0" relativeHeight="251721728" behindDoc="0" locked="0" layoutInCell="1" allowOverlap="1" wp14:anchorId="0C564023" wp14:editId="63E731D0">
+              <wp:anchor distT="0" distB="0" distL="114300" distR="114300" simplePos="0" relativeHeight="251721728" behindDoc="0" locked="0" layoutInCell="1" allowOverlap="1" wp14:anchorId="2DB43C5C" wp14:editId="767C7135">
                 <wp:simplePos x="0" y="0"/>
                 <wp:positionH relativeFrom="column">
                   <wp:posOffset>3778885</wp:posOffset>
@@ -5368,10 +5380,14 @@
         </mc:AlternateContent>
       </w:r>
       <w:r>
+        <w:rPr>
+          <w:noProof/>
+          <w:lang w:val="en-US"/>
+        </w:rPr>
         <mc:AlternateContent>
           <mc:Choice Requires="wps">
             <w:drawing>
-              <wp:anchor distT="0" distB="0" distL="114300" distR="114300" simplePos="0" relativeHeight="251720704" behindDoc="0" locked="0" layoutInCell="1" allowOverlap="1" wp14:anchorId="376EF41F" wp14:editId="369810E5">
+              <wp:anchor distT="0" distB="0" distL="114300" distR="114300" simplePos="0" relativeHeight="251720704" behindDoc="0" locked="0" layoutInCell="1" allowOverlap="1" wp14:anchorId="1F0FEBA7" wp14:editId="40D020A3">
                 <wp:simplePos x="0" y="0"/>
                 <wp:positionH relativeFrom="column">
                   <wp:posOffset>3551555</wp:posOffset>
@@ -5403,7 +5419,7 @@
                         <a:effectLst/>
                         <a:extLst>
                           <a:ext uri="{C572A759-6A51-4108-AA02-DFA0A04FC94B}">
-                            <ma14:wrappingTextBoxFlag xmlns:ma14="http://schemas.microsoft.com/office/mac/drawingml/2011/main" xmlns:w="http://schemas.openxmlformats.org/wordprocessingml/2006/main" xmlns:w10="urn:schemas-microsoft-com:office:word" xmlns:v="urn:schemas-microsoft-com:vml" xmlns:o="urn:schemas-microsoft-com:office:office" xmlns:mv="urn:schemas-microsoft-com:mac:vml" xmlns:mo="http://schemas.microsoft.com/office/mac/office/2008/main" xmlns=""/>
+                            <ma14:wrappingTextBoxFlag xmlns:ma14="http://schemas.microsoft.com/office/mac/drawingml/2011/main"/>
                           </a:ext>
                         </a:extLst>
                       </wps:spPr>
@@ -5492,10 +5508,14 @@
         </mc:AlternateContent>
       </w:r>
       <w:r>
+        <w:rPr>
+          <w:noProof/>
+          <w:lang w:val="en-US"/>
+        </w:rPr>
         <mc:AlternateContent>
           <mc:Choice Requires="wps">
             <w:drawing>
-              <wp:anchor distT="0" distB="0" distL="114300" distR="114300" simplePos="0" relativeHeight="251717632" behindDoc="0" locked="0" layoutInCell="1" allowOverlap="1" wp14:anchorId="00DAF8EB" wp14:editId="6B8BEF37">
+              <wp:anchor distT="0" distB="0" distL="114300" distR="114300" simplePos="0" relativeHeight="251717632" behindDoc="0" locked="0" layoutInCell="1" allowOverlap="1" wp14:anchorId="0B80E52F" wp14:editId="6AE4F8FD">
                 <wp:simplePos x="0" y="0"/>
                 <wp:positionH relativeFrom="column">
                   <wp:posOffset>3018155</wp:posOffset>
@@ -5527,7 +5547,7 @@
                         <a:effectLst/>
                         <a:extLst>
                           <a:ext uri="{C572A759-6A51-4108-AA02-DFA0A04FC94B}">
-                            <ma14:wrappingTextBoxFlag xmlns:ma14="http://schemas.microsoft.com/office/mac/drawingml/2011/main" xmlns:w="http://schemas.openxmlformats.org/wordprocessingml/2006/main" xmlns:w10="urn:schemas-microsoft-com:office:word" xmlns:v="urn:schemas-microsoft-com:vml" xmlns:o="urn:schemas-microsoft-com:office:office" xmlns:mv="urn:schemas-microsoft-com:mac:vml" xmlns:mo="http://schemas.microsoft.com/office/mac/office/2008/main" xmlns=""/>
+                            <ma14:wrappingTextBoxFlag xmlns:ma14="http://schemas.microsoft.com/office/mac/drawingml/2011/main"/>
                           </a:ext>
                         </a:extLst>
                       </wps:spPr>
@@ -5616,10 +5636,14 @@
         </mc:AlternateContent>
       </w:r>
       <w:r>
+        <w:rPr>
+          <w:noProof/>
+          <w:lang w:val="en-US"/>
+        </w:rPr>
         <mc:AlternateContent>
           <mc:Choice Requires="wps">
             <w:drawing>
-              <wp:anchor distT="0" distB="0" distL="114300" distR="114300" simplePos="0" relativeHeight="251718656" behindDoc="0" locked="0" layoutInCell="1" allowOverlap="1" wp14:anchorId="7264F263" wp14:editId="25B3AA71">
+              <wp:anchor distT="0" distB="0" distL="114300" distR="114300" simplePos="0" relativeHeight="251718656" behindDoc="0" locked="0" layoutInCell="1" allowOverlap="1" wp14:anchorId="6D30F599" wp14:editId="0A4AD9CF">
                 <wp:simplePos x="0" y="0"/>
                 <wp:positionH relativeFrom="column">
                   <wp:posOffset>3245485</wp:posOffset>
@@ -5684,10 +5708,14 @@
         </mc:AlternateContent>
       </w:r>
       <w:r>
+        <w:rPr>
+          <w:noProof/>
+          <w:lang w:val="en-US"/>
+        </w:rPr>
         <mc:AlternateContent>
           <mc:Choice Requires="wps">
             <w:drawing>
-              <wp:anchor distT="0" distB="0" distL="114300" distR="114300" simplePos="0" relativeHeight="251714560" behindDoc="0" locked="0" layoutInCell="1" allowOverlap="1" wp14:anchorId="34A0642E" wp14:editId="082FF87B">
+              <wp:anchor distT="0" distB="0" distL="114300" distR="114300" simplePos="0" relativeHeight="251714560" behindDoc="0" locked="0" layoutInCell="1" allowOverlap="1" wp14:anchorId="74928AFA" wp14:editId="34EA7C2D">
                 <wp:simplePos x="0" y="0"/>
                 <wp:positionH relativeFrom="column">
                   <wp:posOffset>1945640</wp:posOffset>
@@ -5719,7 +5747,7 @@
                         <a:effectLst/>
                         <a:extLst>
                           <a:ext uri="{C572A759-6A51-4108-AA02-DFA0A04FC94B}">
-                            <ma14:wrappingTextBoxFlag xmlns:ma14="http://schemas.microsoft.com/office/mac/drawingml/2011/main" xmlns:w="http://schemas.openxmlformats.org/wordprocessingml/2006/main" xmlns:w10="urn:schemas-microsoft-com:office:word" xmlns:v="urn:schemas-microsoft-com:vml" xmlns:o="urn:schemas-microsoft-com:office:office" xmlns:mv="urn:schemas-microsoft-com:mac:vml" xmlns:mo="http://schemas.microsoft.com/office/mac/office/2008/main" xmlns=""/>
+                            <ma14:wrappingTextBoxFlag xmlns:ma14="http://schemas.microsoft.com/office/mac/drawingml/2011/main"/>
                           </a:ext>
                         </a:extLst>
                       </wps:spPr>
@@ -5810,10 +5838,14 @@
         </mc:AlternateContent>
       </w:r>
       <w:r>
+        <w:rPr>
+          <w:noProof/>
+          <w:lang w:val="en-US"/>
+        </w:rPr>
         <mc:AlternateContent>
           <mc:Choice Requires="wps">
             <w:drawing>
-              <wp:anchor distT="0" distB="0" distL="114300" distR="114300" simplePos="0" relativeHeight="251715584" behindDoc="0" locked="0" layoutInCell="1" allowOverlap="1" wp14:anchorId="335C29E7" wp14:editId="71C044A1">
+              <wp:anchor distT="0" distB="0" distL="114300" distR="114300" simplePos="0" relativeHeight="251715584" behindDoc="0" locked="0" layoutInCell="1" allowOverlap="1" wp14:anchorId="22AA9ECB" wp14:editId="069AA06D">
                 <wp:simplePos x="0" y="0"/>
                 <wp:positionH relativeFrom="column">
                   <wp:posOffset>2451735</wp:posOffset>
@@ -5878,10 +5910,14 @@
         </mc:AlternateContent>
       </w:r>
       <w:r>
+        <w:rPr>
+          <w:noProof/>
+          <w:lang w:val="en-US"/>
+        </w:rPr>
         <mc:AlternateContent>
           <mc:Choice Requires="wps">
             <w:drawing>
-              <wp:anchor distT="0" distB="0" distL="114300" distR="114300" simplePos="0" relativeHeight="251711488" behindDoc="0" locked="0" layoutInCell="1" allowOverlap="1" wp14:anchorId="37489833" wp14:editId="7703A488">
+              <wp:anchor distT="0" distB="0" distL="114300" distR="114300" simplePos="0" relativeHeight="251711488" behindDoc="0" locked="0" layoutInCell="1" allowOverlap="1" wp14:anchorId="75091E6E" wp14:editId="79E161EF">
                 <wp:simplePos x="0" y="0"/>
                 <wp:positionH relativeFrom="column">
                   <wp:posOffset>1720850</wp:posOffset>
@@ -5913,7 +5949,7 @@
                         <a:effectLst/>
                         <a:extLst>
                           <a:ext uri="{C572A759-6A51-4108-AA02-DFA0A04FC94B}">
-                            <ma14:wrappingTextBoxFlag xmlns:ma14="http://schemas.microsoft.com/office/mac/drawingml/2011/main" xmlns:w="http://schemas.openxmlformats.org/wordprocessingml/2006/main" xmlns:w10="urn:schemas-microsoft-com:office:word" xmlns:v="urn:schemas-microsoft-com:vml" xmlns:o="urn:schemas-microsoft-com:office:office" xmlns:mv="urn:schemas-microsoft-com:mac:vml" xmlns:mo="http://schemas.microsoft.com/office/mac/office/2008/main" xmlns=""/>
+                            <ma14:wrappingTextBoxFlag xmlns:ma14="http://schemas.microsoft.com/office/mac/drawingml/2011/main"/>
                           </a:ext>
                         </a:extLst>
                       </wps:spPr>
@@ -6004,10 +6040,14 @@
         </mc:AlternateContent>
       </w:r>
       <w:r>
+        <w:rPr>
+          <w:noProof/>
+          <w:lang w:val="en-US"/>
+        </w:rPr>
         <mc:AlternateContent>
           <mc:Choice Requires="wps">
             <w:drawing>
-              <wp:anchor distT="0" distB="0" distL="114300" distR="114300" simplePos="0" relativeHeight="251712512" behindDoc="0" locked="0" layoutInCell="1" allowOverlap="1" wp14:anchorId="61CBFB9A" wp14:editId="69802912">
+              <wp:anchor distT="0" distB="0" distL="114300" distR="114300" simplePos="0" relativeHeight="251712512" behindDoc="0" locked="0" layoutInCell="1" allowOverlap="1" wp14:anchorId="56771751" wp14:editId="31C66441">
                 <wp:simplePos x="0" y="0"/>
                 <wp:positionH relativeFrom="column">
                   <wp:posOffset>2185124</wp:posOffset>
@@ -6074,12 +6114,12 @@
       <w:r>
         <w:rPr>
           <w:noProof/>
-          <w:lang w:val="fr-FR" w:eastAsia="fr-FR"/>
+          <w:lang w:val="en-US"/>
         </w:rPr>
         <mc:AlternateContent>
           <mc:Choice Requires="wps">
             <w:drawing>
-              <wp:anchor distT="0" distB="0" distL="114300" distR="114300" simplePos="0" relativeHeight="251705344" behindDoc="0" locked="0" layoutInCell="1" allowOverlap="1" wp14:anchorId="74B4877B" wp14:editId="4CBE61C2">
+              <wp:anchor distT="0" distB="0" distL="114300" distR="114300" simplePos="0" relativeHeight="251705344" behindDoc="0" locked="0" layoutInCell="1" allowOverlap="1" wp14:anchorId="2300E5AF" wp14:editId="74783CC5">
                 <wp:simplePos x="0" y="0"/>
                 <wp:positionH relativeFrom="column">
                   <wp:posOffset>1223010</wp:posOffset>
@@ -6111,7 +6151,7 @@
                         <a:effectLst/>
                         <a:extLst>
                           <a:ext uri="{C572A759-6A51-4108-AA02-DFA0A04FC94B}">
-                            <ma14:wrappingTextBoxFlag xmlns:ma14="http://schemas.microsoft.com/office/mac/drawingml/2011/main" xmlns:w="http://schemas.openxmlformats.org/wordprocessingml/2006/main" xmlns:w10="urn:schemas-microsoft-com:office:word" xmlns:v="urn:schemas-microsoft-com:vml" xmlns:o="urn:schemas-microsoft-com:office:office" xmlns:mv="urn:schemas-microsoft-com:mac:vml" xmlns:mo="http://schemas.microsoft.com/office/mac/office/2008/main" xmlns=""/>
+                            <ma14:wrappingTextBoxFlag xmlns:ma14="http://schemas.microsoft.com/office/mac/drawingml/2011/main"/>
                           </a:ext>
                         </a:extLst>
                       </wps:spPr>
@@ -6202,10 +6242,14 @@
         </mc:AlternateContent>
       </w:r>
       <w:r>
+        <w:rPr>
+          <w:noProof/>
+          <w:lang w:val="en-US"/>
+        </w:rPr>
         <mc:AlternateContent>
           <mc:Choice Requires="wps">
             <w:drawing>
-              <wp:anchor distT="0" distB="0" distL="114300" distR="114300" simplePos="0" relativeHeight="251708416" behindDoc="0" locked="0" layoutInCell="1" allowOverlap="1" wp14:anchorId="3EB934DB" wp14:editId="622D862E">
+              <wp:anchor distT="0" distB="0" distL="114300" distR="114300" simplePos="0" relativeHeight="251708416" behindDoc="0" locked="0" layoutInCell="1" allowOverlap="1" wp14:anchorId="43C0355F" wp14:editId="3FCC5541">
                 <wp:simplePos x="0" y="0"/>
                 <wp:positionH relativeFrom="column">
                   <wp:posOffset>1585595</wp:posOffset>
@@ -6237,7 +6281,7 @@
                         <a:effectLst/>
                         <a:extLst>
                           <a:ext uri="{C572A759-6A51-4108-AA02-DFA0A04FC94B}">
-                            <ma14:wrappingTextBoxFlag xmlns:ma14="http://schemas.microsoft.com/office/mac/drawingml/2011/main" xmlns:w="http://schemas.openxmlformats.org/wordprocessingml/2006/main" xmlns:w10="urn:schemas-microsoft-com:office:word" xmlns:v="urn:schemas-microsoft-com:vml" xmlns:o="urn:schemas-microsoft-com:office:office" xmlns:mv="urn:schemas-microsoft-com:mac:vml" xmlns:mo="http://schemas.microsoft.com/office/mac/office/2008/main" xmlns=""/>
+                            <ma14:wrappingTextBoxFlag xmlns:ma14="http://schemas.microsoft.com/office/mac/drawingml/2011/main"/>
                           </a:ext>
                         </a:extLst>
                       </wps:spPr>
@@ -6328,10 +6372,14 @@
         </mc:AlternateContent>
       </w:r>
       <w:r>
+        <w:rPr>
+          <w:noProof/>
+          <w:lang w:val="en-US"/>
+        </w:rPr>
         <mc:AlternateContent>
           <mc:Choice Requires="wps">
             <w:drawing>
-              <wp:anchor distT="0" distB="0" distL="114300" distR="114300" simplePos="0" relativeHeight="251709440" behindDoc="0" locked="0" layoutInCell="1" allowOverlap="1" wp14:anchorId="07817DA3" wp14:editId="0DBD9169">
+              <wp:anchor distT="0" distB="0" distL="114300" distR="114300" simplePos="0" relativeHeight="251709440" behindDoc="0" locked="0" layoutInCell="1" allowOverlap="1" wp14:anchorId="1CEF6CFE" wp14:editId="2834FF9A">
                 <wp:simplePos x="0" y="0"/>
                 <wp:positionH relativeFrom="column">
                   <wp:posOffset>1931035</wp:posOffset>
@@ -6398,12 +6446,12 @@
       <w:r>
         <w:rPr>
           <w:noProof/>
-          <w:lang w:val="fr-FR" w:eastAsia="fr-FR"/>
+          <w:lang w:val="en-US"/>
         </w:rPr>
         <mc:AlternateContent>
           <mc:Choice Requires="wps">
             <w:drawing>
-              <wp:anchor distT="0" distB="0" distL="114300" distR="114300" simplePos="0" relativeHeight="251706368" behindDoc="0" locked="0" layoutInCell="1" allowOverlap="1" wp14:anchorId="3C802FA7" wp14:editId="1CB0F096">
+              <wp:anchor distT="0" distB="0" distL="114300" distR="114300" simplePos="0" relativeHeight="251706368" behindDoc="0" locked="0" layoutInCell="1" allowOverlap="1" wp14:anchorId="143E7AAF" wp14:editId="3BF546D8">
                 <wp:simplePos x="0" y="0"/>
                 <wp:positionH relativeFrom="column">
                   <wp:posOffset>1664576</wp:posOffset>
@@ -6470,12 +6518,12 @@
       <w:r>
         <w:rPr>
           <w:noProof/>
-          <w:lang w:val="fr-FR" w:eastAsia="fr-FR"/>
+          <w:lang w:val="en-US"/>
         </w:rPr>
         <mc:AlternateContent>
           <mc:Choice Requires="wps">
             <w:drawing>
-              <wp:anchor distT="0" distB="0" distL="114300" distR="114300" simplePos="0" relativeHeight="251700224" behindDoc="0" locked="0" layoutInCell="1" allowOverlap="1" wp14:anchorId="4B0A78F1" wp14:editId="6BCE9635">
+              <wp:anchor distT="0" distB="0" distL="114300" distR="114300" simplePos="0" relativeHeight="251700224" behindDoc="0" locked="0" layoutInCell="1" allowOverlap="1" wp14:anchorId="4BAB99F2" wp14:editId="113DABB7">
                 <wp:simplePos x="0" y="0"/>
                 <wp:positionH relativeFrom="column">
                   <wp:posOffset>336639</wp:posOffset>
@@ -6507,7 +6555,7 @@
                         <a:effectLst/>
                         <a:extLst>
                           <a:ext uri="{C572A759-6A51-4108-AA02-DFA0A04FC94B}">
-                            <ma14:wrappingTextBoxFlag xmlns:ma14="http://schemas.microsoft.com/office/mac/drawingml/2011/main" xmlns:w="http://schemas.openxmlformats.org/wordprocessingml/2006/main" xmlns:w10="urn:schemas-microsoft-com:office:word" xmlns:v="urn:schemas-microsoft-com:vml" xmlns:o="urn:schemas-microsoft-com:office:office" xmlns:mv="urn:schemas-microsoft-com:mac:vml" xmlns:mo="http://schemas.microsoft.com/office/mac/office/2008/main" xmlns=""/>
+                            <ma14:wrappingTextBoxFlag xmlns:ma14="http://schemas.microsoft.com/office/mac/drawingml/2011/main"/>
                           </a:ext>
                         </a:extLst>
                       </wps:spPr>
@@ -6600,12 +6648,12 @@
       <w:r>
         <w:rPr>
           <w:noProof/>
-          <w:lang w:val="fr-FR" w:eastAsia="fr-FR"/>
+          <w:lang w:val="en-US"/>
         </w:rPr>
         <mc:AlternateContent>
           <mc:Choice Requires="wps">
             <w:drawing>
-              <wp:anchor distT="0" distB="0" distL="114300" distR="114300" simplePos="0" relativeHeight="251701248" behindDoc="0" locked="0" layoutInCell="1" allowOverlap="1" wp14:anchorId="6F65553B" wp14:editId="1D839A84">
+              <wp:anchor distT="0" distB="0" distL="114300" distR="114300" simplePos="0" relativeHeight="251701248" behindDoc="0" locked="0" layoutInCell="1" allowOverlap="1" wp14:anchorId="05F133F2" wp14:editId="116281B1">
                 <wp:simplePos x="0" y="0"/>
                 <wp:positionH relativeFrom="column">
                   <wp:posOffset>859665</wp:posOffset>
@@ -6672,12 +6720,12 @@
       <w:r>
         <w:rPr>
           <w:noProof/>
-          <w:lang w:val="fr-FR" w:eastAsia="fr-FR"/>
+          <w:lang w:val="en-US"/>
         </w:rPr>
         <mc:AlternateContent>
           <mc:Choice Requires="wpg">
             <w:drawing>
-              <wp:anchor distT="0" distB="0" distL="114300" distR="114300" simplePos="0" relativeHeight="251703296" behindDoc="0" locked="0" layoutInCell="1" allowOverlap="1" wp14:anchorId="5CCB8AF3" wp14:editId="079E73AF">
+              <wp:anchor distT="0" distB="0" distL="114300" distR="114300" simplePos="0" relativeHeight="251703296" behindDoc="0" locked="0" layoutInCell="1" allowOverlap="1" wp14:anchorId="0B160E50" wp14:editId="682FD094">
                 <wp:simplePos x="0" y="0"/>
                 <wp:positionH relativeFrom="column">
                   <wp:posOffset>793750</wp:posOffset>
@@ -6720,7 +6768,7 @@
                           <a:effectLst/>
                           <a:extLst>
                             <a:ext uri="{C572A759-6A51-4108-AA02-DFA0A04FC94B}">
-                              <ma14:wrappingTextBoxFlag xmlns:ma14="http://schemas.microsoft.com/office/mac/drawingml/2011/main" xmlns:w="http://schemas.openxmlformats.org/wordprocessingml/2006/main" xmlns:w10="urn:schemas-microsoft-com:office:word" xmlns:v="urn:schemas-microsoft-com:vml" xmlns:o="urn:schemas-microsoft-com:office:office" xmlns:mv="urn:schemas-microsoft-com:mac:vml" xmlns:mo="http://schemas.microsoft.com/office/mac/office/2008/main" xmlns=""/>
+                              <ma14:wrappingTextBoxFlag xmlns:ma14="http://schemas.microsoft.com/office/mac/drawingml/2011/main"/>
                             </a:ext>
                           </a:extLst>
                         </wps:spPr>
@@ -6876,7 +6924,7 @@
     </w:rPrDefault>
     <w:pPrDefault/>
   </w:docDefaults>
-  <w:latentStyles w:defLockedState="0" w:defUIPriority="99" w:defSemiHidden="1" w:defUnhideWhenUsed="1" w:defQFormat="0" w:count="267">
+  <w:latentStyles w:defLockedState="0" w:defUIPriority="99" w:defSemiHidden="1" w:defUnhideWhenUsed="1" w:defQFormat="0" w:count="276">
     <w:lsdException w:name="Normal" w:semiHidden="0" w:uiPriority="0" w:unhideWhenUsed="0" w:qFormat="1"/>
     <w:lsdException w:name="heading 1" w:semiHidden="0" w:uiPriority="9" w:unhideWhenUsed="0" w:qFormat="1"/>
     <w:lsdException w:name="heading 2" w:uiPriority="9" w:qFormat="1"/>
@@ -7019,13 +7067,13 @@
     <w:name w:val="Normal"/>
     <w:qFormat/>
   </w:style>
-  <w:style w:type="character" w:default="1" w:styleId="Policepardfaut">
+  <w:style w:type="character" w:default="1" w:styleId="DefaultParagraphFont">
     <w:name w:val="Default Paragraph Font"/>
     <w:uiPriority w:val="1"/>
     <w:semiHidden/>
     <w:unhideWhenUsed/>
   </w:style>
-  <w:style w:type="table" w:default="1" w:styleId="TableauNormal">
+  <w:style w:type="table" w:default="1" w:styleId="TableNormal">
     <w:name w:val="Normal Table"/>
     <w:uiPriority w:val="99"/>
     <w:semiHidden/>
@@ -7040,15 +7088,15 @@
       </w:tblCellMar>
     </w:tblPr>
   </w:style>
-  <w:style w:type="numbering" w:default="1" w:styleId="Aucuneliste">
+  <w:style w:type="numbering" w:default="1" w:styleId="NoList">
     <w:name w:val="No List"/>
     <w:uiPriority w:val="99"/>
     <w:semiHidden/>
     <w:unhideWhenUsed/>
   </w:style>
-  <w:style w:type="table" w:styleId="Grilledutableau">
+  <w:style w:type="table" w:styleId="TableGrid">
     <w:name w:val="Table Grid"/>
-    <w:basedOn w:val="TableauNormal"/>
+    <w:basedOn w:val="TableNormal"/>
     <w:uiPriority w:val="59"/>
     <w:rsid w:val="00AA30D1"/>
     <w:tblPr>
@@ -7073,7 +7121,7 @@
 </file>
 
 <file path=word/stylesWithEffects.xml><?xml version="1.0" encoding="utf-8"?>
-<w:styles xmlns:wpc="http://schemas.microsoft.com/office/word/2010/wordprocessingCanvas" xmlns:mc="http://schemas.openxmlformats.org/markup-compatibility/2006" xmlns:o="urn:schemas-microsoft-com:office:office" xmlns:r="http://schemas.openxmlformats.org/officeDocument/2006/relationships" xmlns:m="http://schemas.openxmlformats.org/officeDocument/2006/math" xmlns:v="urn:schemas-microsoft-com:vml" xmlns:wp14="http://schemas.microsoft.com/office/word/2010/wordprocessingDrawing" xmlns:wp="http://schemas.openxmlformats.org/drawingml/2006/wordprocessingDrawing" xmlns:w10="urn:schemas-microsoft-com:office:word" xmlns:w="http://schemas.openxmlformats.org/wordprocessingml/2006/main" xmlns:w14="http://schemas.microsoft.com/office/word/2010/wordml" xmlns:wpg="http://schemas.microsoft.com/office/word/2010/wordprocessingGroup" xmlns:wpi="http://schemas.microsoft.com/office/word/2010/wordprocessingInk" xmlns:wne="http://schemas.microsoft.com/office/word/2006/wordml" xmlns:wps="http://schemas.microsoft.com/office/word/2010/wordprocessingShape" mc:Ignorable="w14 wp14">
+<w:styles xmlns:wpc="http://schemas.microsoft.com/office/word/2010/wordprocessingCanvas" xmlns:mo="http://schemas.microsoft.com/office/mac/office/2008/main" xmlns:mc="http://schemas.openxmlformats.org/markup-compatibility/2006" xmlns:mv="urn:schemas-microsoft-com:mac:vml" xmlns:o="urn:schemas-microsoft-com:office:office" xmlns:r="http://schemas.openxmlformats.org/officeDocument/2006/relationships" xmlns:m="http://schemas.openxmlformats.org/officeDocument/2006/math" xmlns:v="urn:schemas-microsoft-com:vml" xmlns:wp14="http://schemas.microsoft.com/office/word/2010/wordprocessingDrawing" xmlns:wp="http://schemas.openxmlformats.org/drawingml/2006/wordprocessingDrawing" xmlns:w10="urn:schemas-microsoft-com:office:word" xmlns:w="http://schemas.openxmlformats.org/wordprocessingml/2006/main" xmlns:w14="http://schemas.microsoft.com/office/word/2010/wordml" xmlns:wpg="http://schemas.microsoft.com/office/word/2010/wordprocessingGroup" xmlns:wpi="http://schemas.microsoft.com/office/word/2010/wordprocessingInk" xmlns:wne="http://schemas.microsoft.com/office/word/2006/wordml" xmlns:wps="http://schemas.microsoft.com/office/word/2010/wordprocessingShape" mc:Ignorable="w14 wp14">
   <w:docDefaults>
     <w:rPrDefault>
       <w:rPr>
@@ -7085,7 +7133,7 @@
     </w:rPrDefault>
     <w:pPrDefault/>
   </w:docDefaults>
-  <w:latentStyles w:defLockedState="0" w:defUIPriority="99" w:defSemiHidden="1" w:defUnhideWhenUsed="1" w:defQFormat="0" w:count="267">
+  <w:latentStyles w:defLockedState="0" w:defUIPriority="99" w:defSemiHidden="1" w:defUnhideWhenUsed="1" w:defQFormat="0" w:count="276">
     <w:lsdException w:name="Normal" w:semiHidden="0" w:uiPriority="0" w:unhideWhenUsed="0" w:qFormat="1"/>
     <w:lsdException w:name="heading 1" w:semiHidden="0" w:uiPriority="9" w:unhideWhenUsed="0" w:qFormat="1"/>
     <w:lsdException w:name="heading 2" w:uiPriority="9" w:qFormat="1"/>
@@ -7228,13 +7276,13 @@
     <w:name w:val="Normal"/>
     <w:qFormat/>
   </w:style>
-  <w:style w:type="character" w:default="1" w:styleId="Policepardfaut">
+  <w:style w:type="character" w:default="1" w:styleId="DefaultParagraphFont">
     <w:name w:val="Default Paragraph Font"/>
     <w:uiPriority w:val="1"/>
     <w:semiHidden/>
     <w:unhideWhenUsed/>
   </w:style>
-  <w:style w:type="table" w:default="1" w:styleId="TableauNormal">
+  <w:style w:type="table" w:default="1" w:styleId="TableNormal">
     <w:name w:val="Normal Table"/>
     <w:uiPriority w:val="99"/>
     <w:semiHidden/>
@@ -7249,15 +7297,15 @@
       </w:tblCellMar>
     </w:tblPr>
   </w:style>
-  <w:style w:type="numbering" w:default="1" w:styleId="Aucuneliste">
+  <w:style w:type="numbering" w:default="1" w:styleId="NoList">
     <w:name w:val="No List"/>
     <w:uiPriority w:val="99"/>
     <w:semiHidden/>
     <w:unhideWhenUsed/>
   </w:style>
-  <w:style w:type="table" w:styleId="Grilledutableau">
+  <w:style w:type="table" w:styleId="TableGrid">
     <w:name w:val="Table Grid"/>
-    <w:basedOn w:val="TableauNormal"/>
+    <w:basedOn w:val="TableNormal"/>
     <w:uiPriority w:val="59"/>
     <w:rsid w:val="00AA30D1"/>
     <w:tblPr>
@@ -7606,7 +7654,7 @@
 </file>
 
 <file path=customXml/itemProps1.xml><?xml version="1.0" encoding="utf-8"?>
-<ds:datastoreItem xmlns:ds="http://schemas.openxmlformats.org/officeDocument/2006/customXml" ds:itemID="{4A455C38-CE2E-429F-A0D1-E07FB890B0E2}">
+<ds:datastoreItem xmlns:ds="http://schemas.openxmlformats.org/officeDocument/2006/customXml" ds:itemID="{D011C662-63FD-834D-AF21-ED8F07D3E3B6}">
   <ds:schemaRefs>
     <ds:schemaRef ds:uri="http://schemas.openxmlformats.org/officeDocument/2006/bibliography"/>
   </ds:schemaRefs>
